--- a/HW4-motionTracking/theory.docx
+++ b/HW4-motionTracking/theory.docx
@@ -46,6 +46,11 @@
       </w:r>
     </w:p>
     <w:p>
+      <w:pPr>
+        <w:rPr>
+          <w:rFonts w:hint="eastAsia"/>
+        </w:rPr>
+      </w:pPr>
       <w:r>
         <w:rPr>
           <w:rFonts w:hint="eastAsia"/>
@@ -56,16 +61,14 @@
     </w:p>
     <w:p>
       <w:r>
-        <w:t>(a)</w:t>
+        <w:rPr>
+          <w:rFonts w:hint="eastAsia"/>
+        </w:rPr>
+        <w:t>asd</w:t>
       </w:r>
       <w:bookmarkStart w:id="0" w:name="_GoBack"/>
       <w:bookmarkEnd w:id="0"/>
     </w:p>
-    <w:p/>
-    <w:p/>
-    <w:p/>
-    <w:p/>
-    <w:p/>
     <w:p/>
     <w:p/>
     <w:p/>
@@ -2737,7 +2740,6 @@
     </w:p>
     <w:p>
       <w:r>
-        <w:lastRenderedPageBreak/>
         <w:t xml:space="preserve">Then, we can get the homography matrix </w:t>
       </w:r>
       <m:oMath>
@@ -3175,7 +3177,11 @@
         <w:t xml:space="preserve"> unknowns.</w:t>
       </w:r>
       <w:r>
-        <w:t xml:space="preserve"> However, because it shows homogeneous equality, we can </w:t>
+        <w:t xml:space="preserve"> However, because it shows </w:t>
+      </w:r>
+      <w:r>
+        <w:lastRenderedPageBreak/>
+        <w:t xml:space="preserve">homogeneous equality, we can </w:t>
       </w:r>
       <w:r>
         <w:t>re-scale it</w:t>
@@ -7636,6 +7642,103 @@
     </w:p>
   </w:footnote>
 </w:footnotes>
+</file>
+
+<file path=word/numbering.xml><?xml version="1.0" encoding="utf-8"?>
+<w:numbering xmlns:wpc="http://schemas.microsoft.com/office/word/2010/wordprocessingCanvas" xmlns:cx="http://schemas.microsoft.com/office/drawing/2014/chartex" xmlns:mc="http://schemas.openxmlformats.org/markup-compatibility/2006" xmlns:o="urn:schemas-microsoft-com:office:office" xmlns:r="http://schemas.openxmlformats.org/officeDocument/2006/relationships" xmlns:m="http://schemas.openxmlformats.org/officeDocument/2006/math" xmlns:v="urn:schemas-microsoft-com:vml" xmlns:wp14="http://schemas.microsoft.com/office/word/2010/wordprocessingDrawing" xmlns:wp="http://schemas.openxmlformats.org/drawingml/2006/wordprocessingDrawing" xmlns:w10="urn:schemas-microsoft-com:office:word" xmlns:w="http://schemas.openxmlformats.org/wordprocessingml/2006/main" xmlns:w14="http://schemas.microsoft.com/office/word/2010/wordml" xmlns:w15="http://schemas.microsoft.com/office/word/2012/wordml" xmlns:w16se="http://schemas.microsoft.com/office/word/2015/wordml/symex" xmlns:wpg="http://schemas.microsoft.com/office/word/2010/wordprocessingGroup" xmlns:wpi="http://schemas.microsoft.com/office/word/2010/wordprocessingInk" xmlns:wne="http://schemas.microsoft.com/office/word/2006/wordml" xmlns:wps="http://schemas.microsoft.com/office/word/2010/wordprocessingShape" mc:Ignorable="w14 w15 w16se wp14">
+  <w:abstractNum w:abstractNumId="0" w15:restartNumberingAfterBreak="0">
+    <w:nsid w:val="5D18288E"/>
+    <w:multiLevelType w:val="hybridMultilevel"/>
+    <w:tmpl w:val="D0BC3C90"/>
+    <w:lvl w:ilvl="0" w:tplc="107A7A1A">
+      <w:start w:val="1"/>
+      <w:numFmt w:val="lowerLetter"/>
+      <w:lvlText w:val="(%1)"/>
+      <w:lvlJc w:val="left"/>
+      <w:pPr>
+        <w:ind w:left="760" w:hanging="360"/>
+      </w:pPr>
+      <w:rPr>
+        <w:rFonts w:hint="default"/>
+      </w:rPr>
+    </w:lvl>
+    <w:lvl w:ilvl="1" w:tplc="04090019" w:tentative="1">
+      <w:start w:val="1"/>
+      <w:numFmt w:val="upperLetter"/>
+      <w:lvlText w:val="%2."/>
+      <w:lvlJc w:val="left"/>
+      <w:pPr>
+        <w:ind w:left="1200" w:hanging="400"/>
+      </w:pPr>
+    </w:lvl>
+    <w:lvl w:ilvl="2" w:tplc="0409001B" w:tentative="1">
+      <w:start w:val="1"/>
+      <w:numFmt w:val="lowerRoman"/>
+      <w:lvlText w:val="%3."/>
+      <w:lvlJc w:val="right"/>
+      <w:pPr>
+        <w:ind w:left="1600" w:hanging="400"/>
+      </w:pPr>
+    </w:lvl>
+    <w:lvl w:ilvl="3" w:tplc="0409000F" w:tentative="1">
+      <w:start w:val="1"/>
+      <w:numFmt w:val="decimal"/>
+      <w:lvlText w:val="%4."/>
+      <w:lvlJc w:val="left"/>
+      <w:pPr>
+        <w:ind w:left="2000" w:hanging="400"/>
+      </w:pPr>
+    </w:lvl>
+    <w:lvl w:ilvl="4" w:tplc="04090019" w:tentative="1">
+      <w:start w:val="1"/>
+      <w:numFmt w:val="upperLetter"/>
+      <w:lvlText w:val="%5."/>
+      <w:lvlJc w:val="left"/>
+      <w:pPr>
+        <w:ind w:left="2400" w:hanging="400"/>
+      </w:pPr>
+    </w:lvl>
+    <w:lvl w:ilvl="5" w:tplc="0409001B" w:tentative="1">
+      <w:start w:val="1"/>
+      <w:numFmt w:val="lowerRoman"/>
+      <w:lvlText w:val="%6."/>
+      <w:lvlJc w:val="right"/>
+      <w:pPr>
+        <w:ind w:left="2800" w:hanging="400"/>
+      </w:pPr>
+    </w:lvl>
+    <w:lvl w:ilvl="6" w:tplc="0409000F" w:tentative="1">
+      <w:start w:val="1"/>
+      <w:numFmt w:val="decimal"/>
+      <w:lvlText w:val="%7."/>
+      <w:lvlJc w:val="left"/>
+      <w:pPr>
+        <w:ind w:left="3200" w:hanging="400"/>
+      </w:pPr>
+    </w:lvl>
+    <w:lvl w:ilvl="7" w:tplc="04090019" w:tentative="1">
+      <w:start w:val="1"/>
+      <w:numFmt w:val="upperLetter"/>
+      <w:lvlText w:val="%8."/>
+      <w:lvlJc w:val="left"/>
+      <w:pPr>
+        <w:ind w:left="3600" w:hanging="400"/>
+      </w:pPr>
+    </w:lvl>
+    <w:lvl w:ilvl="8" w:tplc="0409001B" w:tentative="1">
+      <w:start w:val="1"/>
+      <w:numFmt w:val="lowerRoman"/>
+      <w:lvlText w:val="%9."/>
+      <w:lvlJc w:val="right"/>
+      <w:pPr>
+        <w:ind w:left="4000" w:hanging="400"/>
+      </w:pPr>
+    </w:lvl>
+  </w:abstractNum>
+  <w:num w:numId="1">
+    <w:abstractNumId w:val="0"/>
+  </w:num>
+</w:numbering>
 </file>
 
 <file path=word/styles.xml><?xml version="1.0" encoding="utf-8"?>
